--- a/Projet JEE.docx
+++ b/Projet JEE.docx
@@ -1,6 +1,6 @@
 
 <file path=word/document.xml><?xml version="1.0" encoding="utf-8"?>
-<w:document xmlns:wpc="http://schemas.microsoft.com/office/word/2010/wordprocessingCanvas" xmlns:cx="http://schemas.microsoft.com/office/drawing/2014/chartex" xmlns:cx1="http://schemas.microsoft.com/office/drawing/2015/9/8/chartex" xmlns:cx2="http://schemas.microsoft.com/office/drawing/2015/10/21/chartex" xmlns:cx3="http://schemas.microsoft.com/office/drawing/2016/5/9/chartex" xmlns:cx4="http://schemas.microsoft.com/office/drawing/2016/5/10/chartex" xmlns:cx5="http://schemas.microsoft.com/office/drawing/2016/5/11/chartex" xmlns:cx6="http://schemas.microsoft.com/office/drawing/2016/5/12/chartex" xmlns:cx7="http://schemas.microsoft.com/office/drawing/2016/5/13/chartex" xmlns:cx8="http://schemas.microsoft.com/office/drawing/2016/5/14/chartex" xmlns:mc="http://schemas.openxmlformats.org/markup-compatibility/2006" xmlns:aink="http://schemas.microsoft.com/office/drawing/2016/ink" xmlns:am3d="http://schemas.microsoft.com/office/drawing/2017/model3d" xmlns:o="urn:schemas-microsoft-com:office:office" xmlns:oel="http://schemas.microsoft.com/office/2019/extlst" xmlns:r="http://schemas.openxmlformats.org/officeDocument/2006/relationships" xmlns:m="http://schemas.openxmlformats.org/officeDocument/2006/math" xmlns:v="urn:schemas-microsoft-com:vml" xmlns:wp14="http://schemas.microsoft.com/office/word/2010/wordprocessingDrawing" xmlns:wp="http://schemas.openxmlformats.org/drawingml/2006/wordprocessingDrawing" xmlns:w10="urn:schemas-microsoft-com:office:word" xmlns:w="http://schemas.openxmlformats.org/wordprocessingml/2006/main" xmlns:w14="http://schemas.microsoft.com/office/word/2010/wordml" xmlns:w15="http://schemas.microsoft.com/office/word/2012/wordml" xmlns:w16cex="http://schemas.microsoft.com/office/word/2018/wordml/cex" xmlns:w16cid="http://schemas.microsoft.com/office/word/2016/wordml/cid" xmlns:w16="http://schemas.microsoft.com/office/word/2018/wordml" xmlns:w16sdtdh="http://schemas.microsoft.com/office/word/2020/wordml/sdtdatahash" xmlns:w16se="http://schemas.microsoft.com/office/word/2015/wordml/symex" xmlns:wpg="http://schemas.microsoft.com/office/word/2010/wordprocessingGroup" xmlns:wpi="http://schemas.microsoft.com/office/word/2010/wordprocessingInk" xmlns:wne="http://schemas.microsoft.com/office/word/2006/wordml" xmlns:wps="http://schemas.microsoft.com/office/word/2010/wordprocessingShape" mc:Ignorable="w14 w15 w16se w16cid w16 w16cex w16sdtdh wp14">
+<w:document xmlns:wpc="http://schemas.microsoft.com/office/word/2010/wordprocessingCanvas" xmlns:cx="http://schemas.microsoft.com/office/drawing/2014/chartex" xmlns:cx1="http://schemas.microsoft.com/office/drawing/2015/9/8/chartex" xmlns:cx2="http://schemas.microsoft.com/office/drawing/2015/10/21/chartex" xmlns:cx3="http://schemas.microsoft.com/office/drawing/2016/5/9/chartex" xmlns:cx4="http://schemas.microsoft.com/office/drawing/2016/5/10/chartex" xmlns:cx5="http://schemas.microsoft.com/office/drawing/2016/5/11/chartex" xmlns:cx6="http://schemas.microsoft.com/office/drawing/2016/5/12/chartex" xmlns:cx7="http://schemas.microsoft.com/office/drawing/2016/5/13/chartex" xmlns:cx8="http://schemas.microsoft.com/office/drawing/2016/5/14/chartex" xmlns:mc="http://schemas.openxmlformats.org/markup-compatibility/2006" xmlns:aink="http://schemas.microsoft.com/office/drawing/2016/ink" xmlns:am3d="http://schemas.microsoft.com/office/drawing/2017/model3d" xmlns:o="urn:schemas-microsoft-com:office:office" xmlns:r="http://schemas.openxmlformats.org/officeDocument/2006/relationships" xmlns:m="http://schemas.openxmlformats.org/officeDocument/2006/math" xmlns:v="urn:schemas-microsoft-com:vml" xmlns:wp14="http://schemas.microsoft.com/office/word/2010/wordprocessingDrawing" xmlns:wp="http://schemas.openxmlformats.org/drawingml/2006/wordprocessingDrawing" xmlns:w10="urn:schemas-microsoft-com:office:word" xmlns:w="http://schemas.openxmlformats.org/wordprocessingml/2006/main" xmlns:w14="http://schemas.microsoft.com/office/word/2010/wordml" xmlns:w15="http://schemas.microsoft.com/office/word/2012/wordml" xmlns:w16cex="http://schemas.microsoft.com/office/word/2018/wordml/cex" xmlns:w16cid="http://schemas.microsoft.com/office/word/2016/wordml/cid" xmlns:w16="http://schemas.microsoft.com/office/word/2018/wordml" xmlns:w16sdtdh="http://schemas.microsoft.com/office/word/2020/wordml/sdtdatahash" xmlns:w16se="http://schemas.microsoft.com/office/word/2015/wordml/symex" xmlns:wpg="http://schemas.microsoft.com/office/word/2010/wordprocessingGroup" xmlns:wpi="http://schemas.microsoft.com/office/word/2010/wordprocessingInk" xmlns:wne="http://schemas.microsoft.com/office/word/2006/wordml" xmlns:wps="http://schemas.microsoft.com/office/word/2010/wordprocessingShape" mc:Ignorable="w14 w15 w16se w16cid w16 w16cex w16sdtdh wp14">
   <w:body>
     <w:p>
       <w:pPr>
@@ -43,44 +43,12 @@
     </w:p>
     <w:p>
       <w:r>
-        <w:t xml:space="preserve">Dans page admin, 4 lien, ajout participants, création, surpression et </w:t>
-      </w:r>
-      <w:proofErr w:type="spellStart"/>
-      <w:r>
-        <w:t>modif</w:t>
-      </w:r>
-      <w:proofErr w:type="spellEnd"/>
-      <w:r>
-        <w:t xml:space="preserve"> </w:t>
-      </w:r>
-      <w:proofErr w:type="spellStart"/>
-      <w:r>
-        <w:t>event</w:t>
-      </w:r>
-      <w:proofErr w:type="spellEnd"/>
-      <w:r>
-        <w:t>.</w:t>
-      </w:r>
-    </w:p>
-    <w:p>
-      <w:r>
-        <w:t xml:space="preserve">Pages </w:t>
-      </w:r>
-      <w:proofErr w:type="spellStart"/>
-      <w:r>
-        <w:t>creation</w:t>
-      </w:r>
-      <w:proofErr w:type="spellEnd"/>
-      <w:r>
-        <w:t xml:space="preserve">, </w:t>
-      </w:r>
-      <w:proofErr w:type="spellStart"/>
-      <w:r>
-        <w:t>modif</w:t>
-      </w:r>
-      <w:proofErr w:type="spellEnd"/>
-      <w:r>
-        <w:t xml:space="preserve"> et suppression</w:t>
+        <w:t>Dans page admin, 4 lien, ajout participants, création, surpression et modif event.</w:t>
+      </w:r>
+    </w:p>
+    <w:p>
+      <w:r>
+        <w:t>Pages creation, modif et suppression</w:t>
       </w:r>
       <w:r>
         <w:t xml:space="preserve"> et ajout participant</w:t>
@@ -94,76 +62,12 @@
     </w:p>
     <w:p>
       <w:r>
-        <w:t xml:space="preserve">Ajout de participant : nom – </w:t>
-      </w:r>
-      <w:proofErr w:type="spellStart"/>
-      <w:r>
-        <w:t>prenom</w:t>
-      </w:r>
-      <w:proofErr w:type="spellEnd"/>
-      <w:r>
-        <w:t xml:space="preserve"> – email – </w:t>
-      </w:r>
-      <w:proofErr w:type="spellStart"/>
-      <w:r>
-        <w:t>date_naiss</w:t>
-      </w:r>
-      <w:proofErr w:type="spellEnd"/>
-      <w:r>
-        <w:t xml:space="preserve"> – organisation/entreprise – observations – </w:t>
-      </w:r>
-      <w:proofErr w:type="spellStart"/>
-      <w:r>
-        <w:t>event</w:t>
-      </w:r>
-      <w:proofErr w:type="spellEnd"/>
-      <w:r>
-        <w:t xml:space="preserve"> </w:t>
-      </w:r>
-      <w:proofErr w:type="spellStart"/>
-      <w:r>
-        <w:t>auquelle</w:t>
-      </w:r>
-      <w:proofErr w:type="spellEnd"/>
-      <w:r>
-        <w:t xml:space="preserve"> il participe ( un seul </w:t>
-      </w:r>
-      <w:proofErr w:type="spellStart"/>
-      <w:r>
-        <w:t>event</w:t>
-      </w:r>
-      <w:proofErr w:type="spellEnd"/>
-      <w:r>
-        <w:t xml:space="preserve"> ici ) </w:t>
-      </w:r>
-    </w:p>
-    <w:p>
-      <w:r>
-        <w:t xml:space="preserve">Création de </w:t>
-      </w:r>
-      <w:proofErr w:type="spellStart"/>
-      <w:r>
-        <w:t>event</w:t>
-      </w:r>
-      <w:proofErr w:type="spellEnd"/>
-      <w:r>
-        <w:t xml:space="preserve"> : titre – thème – </w:t>
-      </w:r>
-      <w:proofErr w:type="spellStart"/>
-      <w:r>
-        <w:t>date_debut</w:t>
-      </w:r>
-      <w:proofErr w:type="spellEnd"/>
-      <w:r>
-        <w:t xml:space="preserve"> – durée en jours – nb max participant – description – organisateur (nom) – type d-</w:t>
-      </w:r>
-      <w:proofErr w:type="spellStart"/>
-      <w:r>
-        <w:t>event</w:t>
-      </w:r>
-      <w:proofErr w:type="spellEnd"/>
-      <w:r>
-        <w:t xml:space="preserve"> </w:t>
+        <w:t xml:space="preserve">Ajout de participant : nom – prenom – email – date_naiss – organisation/entreprise – observations – event auquelle il participe ( un seul event ici ) </w:t>
+      </w:r>
+    </w:p>
+    <w:p>
+      <w:r>
+        <w:t xml:space="preserve">Création de event : titre – thème – date_debut – durée en jours – nb max participant – description – organisateur (nom) – type d-event </w:t>
       </w:r>
     </w:p>
     <w:p>
@@ -204,15 +108,7 @@
         </w:numPr>
       </w:pPr>
       <w:r>
-        <w:t xml:space="preserve">Si ajout de même adresse mail à un </w:t>
-      </w:r>
-      <w:proofErr w:type="spellStart"/>
-      <w:r>
-        <w:t>event</w:t>
-      </w:r>
-      <w:proofErr w:type="spellEnd"/>
-      <w:r>
-        <w:t xml:space="preserve"> : on fusionne </w:t>
+        <w:t xml:space="preserve">Si ajout de même adresse mail à un event : on fusionne </w:t>
       </w:r>
     </w:p>
     <w:p>
@@ -224,15 +120,7 @@
         </w:numPr>
       </w:pPr>
       <w:r>
-        <w:t xml:space="preserve">Si nb max de participant à un </w:t>
-      </w:r>
-      <w:proofErr w:type="spellStart"/>
-      <w:r>
-        <w:t>event</w:t>
-      </w:r>
-      <w:proofErr w:type="spellEnd"/>
-      <w:r>
-        <w:t xml:space="preserve"> : bloque </w:t>
+        <w:t xml:space="preserve">Si nb max de participant à un event : bloque </w:t>
       </w:r>
     </w:p>
     <w:p/>
@@ -259,15 +147,7 @@
         <w:t xml:space="preserve"> </w:t>
       </w:r>
       <w:r>
-        <w:t xml:space="preserve">avec nom et </w:t>
-      </w:r>
-      <w:proofErr w:type="spellStart"/>
-      <w:r>
-        <w:t>mdp</w:t>
-      </w:r>
-      <w:proofErr w:type="spellEnd"/>
-      <w:r>
-        <w:t xml:space="preserve"> correspondant </w:t>
+        <w:t xml:space="preserve">avec nom et mdp correspondant </w:t>
       </w:r>
     </w:p>
     <w:p>
@@ -291,29 +171,19 @@
         </w:numPr>
       </w:pPr>
       <w:r>
-        <w:t xml:space="preserve">table </w:t>
-      </w:r>
-      <w:proofErr w:type="spellStart"/>
-      <w:r>
-        <w:t>event</w:t>
-      </w:r>
-      <w:proofErr w:type="spellEnd"/>
-      <w:r>
-        <w:t xml:space="preserve">, lien entre </w:t>
-      </w:r>
-      <w:proofErr w:type="spellStart"/>
-      <w:r>
-        <w:t>event</w:t>
-      </w:r>
-      <w:proofErr w:type="spellEnd"/>
-      <w:r>
-        <w:t xml:space="preserve"> et participant </w:t>
+        <w:t xml:space="preserve">table event, lien entre event et participant </w:t>
       </w:r>
     </w:p>
     <w:p/>
     <w:p>
       <w:r>
         <w:t>Faire un nouveau projet en partant de la base de code articles / auteurs</w:t>
+      </w:r>
+    </w:p>
+    <w:p/>
+    <w:p>
+      <w:r>
+        <w:t>http://cboin.hd.free.fr/jee/</w:t>
       </w:r>
     </w:p>
     <w:sectPr>
@@ -327,7 +197,7 @@
 </file>
 
 <file path=word/numbering.xml><?xml version="1.0" encoding="utf-8"?>
-<w:numbering xmlns:wpc="http://schemas.microsoft.com/office/word/2010/wordprocessingCanvas" xmlns:cx="http://schemas.microsoft.com/office/drawing/2014/chartex" xmlns:cx1="http://schemas.microsoft.com/office/drawing/2015/9/8/chartex" xmlns:cx2="http://schemas.microsoft.com/office/drawing/2015/10/21/chartex" xmlns:cx3="http://schemas.microsoft.com/office/drawing/2016/5/9/chartex" xmlns:cx4="http://schemas.microsoft.com/office/drawing/2016/5/10/chartex" xmlns:cx5="http://schemas.microsoft.com/office/drawing/2016/5/11/chartex" xmlns:cx6="http://schemas.microsoft.com/office/drawing/2016/5/12/chartex" xmlns:cx7="http://schemas.microsoft.com/office/drawing/2016/5/13/chartex" xmlns:cx8="http://schemas.microsoft.com/office/drawing/2016/5/14/chartex" xmlns:mc="http://schemas.openxmlformats.org/markup-compatibility/2006" xmlns:aink="http://schemas.microsoft.com/office/drawing/2016/ink" xmlns:am3d="http://schemas.microsoft.com/office/drawing/2017/model3d" xmlns:o="urn:schemas-microsoft-com:office:office" xmlns:oel="http://schemas.microsoft.com/office/2019/extlst" xmlns:r="http://schemas.openxmlformats.org/officeDocument/2006/relationships" xmlns:m="http://schemas.openxmlformats.org/officeDocument/2006/math" xmlns:v="urn:schemas-microsoft-com:vml" xmlns:wp14="http://schemas.microsoft.com/office/word/2010/wordprocessingDrawing" xmlns:wp="http://schemas.openxmlformats.org/drawingml/2006/wordprocessingDrawing" xmlns:w10="urn:schemas-microsoft-com:office:word" xmlns:w="http://schemas.openxmlformats.org/wordprocessingml/2006/main" xmlns:w14="http://schemas.microsoft.com/office/word/2010/wordml" xmlns:w15="http://schemas.microsoft.com/office/word/2012/wordml" xmlns:w16cex="http://schemas.microsoft.com/office/word/2018/wordml/cex" xmlns:w16cid="http://schemas.microsoft.com/office/word/2016/wordml/cid" xmlns:w16="http://schemas.microsoft.com/office/word/2018/wordml" xmlns:w16sdtdh="http://schemas.microsoft.com/office/word/2020/wordml/sdtdatahash" xmlns:w16se="http://schemas.microsoft.com/office/word/2015/wordml/symex" xmlns:wpg="http://schemas.microsoft.com/office/word/2010/wordprocessingGroup" xmlns:wpi="http://schemas.microsoft.com/office/word/2010/wordprocessingInk" xmlns:wne="http://schemas.microsoft.com/office/word/2006/wordml" xmlns:wps="http://schemas.microsoft.com/office/word/2010/wordprocessingShape" mc:Ignorable="w14 w15 w16se w16cid w16 w16cex w16sdtdh wp14">
+<w:numbering xmlns:wpc="http://schemas.microsoft.com/office/word/2010/wordprocessingCanvas" xmlns:cx="http://schemas.microsoft.com/office/drawing/2014/chartex" xmlns:cx1="http://schemas.microsoft.com/office/drawing/2015/9/8/chartex" xmlns:cx2="http://schemas.microsoft.com/office/drawing/2015/10/21/chartex" xmlns:cx3="http://schemas.microsoft.com/office/drawing/2016/5/9/chartex" xmlns:cx4="http://schemas.microsoft.com/office/drawing/2016/5/10/chartex" xmlns:cx5="http://schemas.microsoft.com/office/drawing/2016/5/11/chartex" xmlns:cx6="http://schemas.microsoft.com/office/drawing/2016/5/12/chartex" xmlns:cx7="http://schemas.microsoft.com/office/drawing/2016/5/13/chartex" xmlns:cx8="http://schemas.microsoft.com/office/drawing/2016/5/14/chartex" xmlns:mc="http://schemas.openxmlformats.org/markup-compatibility/2006" xmlns:aink="http://schemas.microsoft.com/office/drawing/2016/ink" xmlns:am3d="http://schemas.microsoft.com/office/drawing/2017/model3d" xmlns:o="urn:schemas-microsoft-com:office:office" xmlns:r="http://schemas.openxmlformats.org/officeDocument/2006/relationships" xmlns:m="http://schemas.openxmlformats.org/officeDocument/2006/math" xmlns:v="urn:schemas-microsoft-com:vml" xmlns:wp14="http://schemas.microsoft.com/office/word/2010/wordprocessingDrawing" xmlns:wp="http://schemas.openxmlformats.org/drawingml/2006/wordprocessingDrawing" xmlns:w10="urn:schemas-microsoft-com:office:word" xmlns:w="http://schemas.openxmlformats.org/wordprocessingml/2006/main" xmlns:w14="http://schemas.microsoft.com/office/word/2010/wordml" xmlns:w15="http://schemas.microsoft.com/office/word/2012/wordml" xmlns:w16cex="http://schemas.microsoft.com/office/word/2018/wordml/cex" xmlns:w16cid="http://schemas.microsoft.com/office/word/2016/wordml/cid" xmlns:w16="http://schemas.microsoft.com/office/word/2018/wordml" xmlns:w16sdtdh="http://schemas.microsoft.com/office/word/2020/wordml/sdtdatahash" xmlns:w16se="http://schemas.microsoft.com/office/word/2015/wordml/symex" xmlns:wpg="http://schemas.microsoft.com/office/word/2010/wordprocessingGroup" xmlns:wpi="http://schemas.microsoft.com/office/word/2010/wordprocessingInk" xmlns:wne="http://schemas.microsoft.com/office/word/2006/wordml" xmlns:wps="http://schemas.microsoft.com/office/word/2010/wordprocessingShape" mc:Ignorable="w14 w15 w16se w16cid w16 w16cex w16sdtdh wp14">
   <w:abstractNum w:abstractNumId="0" w15:restartNumberingAfterBreak="0">
     <w:nsid w:val="560A763A"/>
     <w:multiLevelType w:val="hybridMultilevel"/>
@@ -441,7 +311,7 @@
       </w:rPr>
     </w:lvl>
   </w:abstractNum>
-  <w:num w:numId="1" w16cid:durableId="994798301">
+  <w:num w:numId="1">
     <w:abstractNumId w:val="0"/>
   </w:num>
 </w:numbering>
